--- a/TS-1 SP.docx
+++ b/TS-1 SP.docx
@@ -35,12 +35,12 @@
           <wp:inline distB="114300" distT="114300" distL="114300" distR="114300">
             <wp:extent cx="5916349" cy="104775"/>
             <wp:effectExtent b="0" l="0" r="0" t="0"/>
-            <wp:docPr descr="Горизонтальная линия" id="10" name="image1.png"/>
+            <wp:docPr descr="Горизонтальная линия" id="10" name="image2.png"/>
             <a:graphic>
               <a:graphicData uri="http://schemas.openxmlformats.org/drawingml/2006/picture">
                 <pic:pic>
                   <pic:nvPicPr>
-                    <pic:cNvPr descr="Горизонтальная линия" id="0" name="image1.png"/>
+                    <pic:cNvPr descr="Горизонтальная линия" id="0" name="image2.png"/>
                     <pic:cNvPicPr preferRelativeResize="0"/>
                   </pic:nvPicPr>
                   <pic:blipFill>
@@ -93,12 +93,12 @@
           <wp:inline distB="114300" distT="114300" distL="114300" distR="114300">
             <wp:extent cx="5910263" cy="3940175"/>
             <wp:effectExtent b="0" l="0" r="0" t="0"/>
-            <wp:docPr descr="Изображение" id="12" name="image6.jpg"/>
+            <wp:docPr descr="Изображение" id="12" name="image3.jpg"/>
             <a:graphic>
               <a:graphicData uri="http://schemas.openxmlformats.org/drawingml/2006/picture">
                 <pic:pic>
                   <pic:nvPicPr>
-                    <pic:cNvPr descr="Изображение" id="0" name="image6.jpg"/>
+                    <pic:cNvPr descr="Изображение" id="0" name="image3.jpg"/>
                     <pic:cNvPicPr preferRelativeResize="0"/>
                   </pic:nvPicPr>
                   <pic:blipFill>
@@ -485,12 +485,12 @@
           <wp:inline distB="114300" distT="114300" distL="114300" distR="114300">
             <wp:extent cx="5943600" cy="4254500"/>
             <wp:effectExtent b="0" l="0" r="0" t="0"/>
-            <wp:docPr id="4" name="image13.png"/>
+            <wp:docPr id="4" name="image11.png"/>
             <a:graphic>
               <a:graphicData uri="http://schemas.openxmlformats.org/drawingml/2006/picture">
                 <pic:pic>
                   <pic:nvPicPr>
-                    <pic:cNvPr id="0" name="image13.png"/>
+                    <pic:cNvPr id="0" name="image11.png"/>
                     <pic:cNvPicPr preferRelativeResize="0"/>
                   </pic:nvPicPr>
                   <pic:blipFill>
@@ -539,12 +539,12 @@
           <wp:inline distB="114300" distT="114300" distL="114300" distR="114300">
             <wp:extent cx="5943600" cy="4216400"/>
             <wp:effectExtent b="0" l="0" r="0" t="0"/>
-            <wp:docPr id="7" name="image5.png"/>
+            <wp:docPr id="7" name="image8.png"/>
             <a:graphic>
               <a:graphicData uri="http://schemas.openxmlformats.org/drawingml/2006/picture">
                 <pic:pic>
                   <pic:nvPicPr>
-                    <pic:cNvPr id="0" name="image5.png"/>
+                    <pic:cNvPr id="0" name="image8.png"/>
                     <pic:cNvPicPr preferRelativeResize="0"/>
                   </pic:nvPicPr>
                   <pic:blipFill>
@@ -605,12 +605,12 @@
             <wp:extent cx="1299895" cy="2357438"/>
             <wp:effectExtent b="0" l="0" r="0" t="0"/>
             <wp:wrapSquare wrapText="bothSides" distB="114300" distT="114300" distL="114300" distR="114300"/>
-            <wp:docPr id="5" name="image2.png"/>
+            <wp:docPr id="5" name="image6.png"/>
             <a:graphic>
               <a:graphicData uri="http://schemas.openxmlformats.org/drawingml/2006/picture">
                 <pic:pic>
                   <pic:nvPicPr>
-                    <pic:cNvPr id="0" name="image2.png"/>
+                    <pic:cNvPr id="0" name="image6.png"/>
                     <pic:cNvPicPr preferRelativeResize="0"/>
                   </pic:nvPicPr>
                   <pic:blipFill>
@@ -647,12 +647,12 @@
             <wp:extent cx="1310633" cy="2357438"/>
             <wp:effectExtent b="0" l="0" r="0" t="0"/>
             <wp:wrapSquare wrapText="bothSides" distB="114300" distT="114300" distL="114300" distR="114300"/>
-            <wp:docPr id="1" name="image4.png"/>
+            <wp:docPr id="1" name="image1.png"/>
             <a:graphic>
               <a:graphicData uri="http://schemas.openxmlformats.org/drawingml/2006/picture">
                 <pic:pic>
                   <pic:nvPicPr>
-                    <pic:cNvPr id="0" name="image4.png"/>
+                    <pic:cNvPr id="0" name="image1.png"/>
                     <pic:cNvPicPr preferRelativeResize="0"/>
                   </pic:nvPicPr>
                   <pic:blipFill>
@@ -749,12 +749,12 @@
             <wp:extent cx="3309938" cy="3582831"/>
             <wp:effectExtent b="0" l="0" r="0" t="0"/>
             <wp:wrapSquare wrapText="bothSides" distB="114300" distT="114300" distL="114300" distR="114300"/>
-            <wp:docPr id="17" name="image12.png"/>
+            <wp:docPr id="17" name="image13.png"/>
             <a:graphic>
               <a:graphicData uri="http://schemas.openxmlformats.org/drawingml/2006/picture">
                 <pic:pic>
                   <pic:nvPicPr>
-                    <pic:cNvPr id="0" name="image12.png"/>
+                    <pic:cNvPr id="0" name="image13.png"/>
                     <pic:cNvPicPr preferRelativeResize="0"/>
                   </pic:nvPicPr>
                   <pic:blipFill>
@@ -1004,12 +1004,12 @@
             <wp:extent cx="4100513" cy="4100513"/>
             <wp:effectExtent b="0" l="0" r="0" t="0"/>
             <wp:wrapSquare wrapText="bothSides" distB="114300" distT="114300" distL="114300" distR="114300"/>
-            <wp:docPr id="14" name="image11.png"/>
+            <wp:docPr id="14" name="image12.png"/>
             <a:graphic>
               <a:graphicData uri="http://schemas.openxmlformats.org/drawingml/2006/picture">
                 <pic:pic>
                   <pic:nvPicPr>
-                    <pic:cNvPr id="0" name="image11.png"/>
+                    <pic:cNvPr id="0" name="image12.png"/>
                     <pic:cNvPicPr preferRelativeResize="0"/>
                   </pic:nvPicPr>
                   <pic:blipFill>
@@ -4225,12 +4225,12 @@
             <wp:extent cx="3633788" cy="4848835"/>
             <wp:effectExtent b="0" l="0" r="0" t="0"/>
             <wp:wrapSquare wrapText="bothSides" distB="114300" distT="114300" distL="114300" distR="114300"/>
-            <wp:docPr id="2" name="image8.png"/>
+            <wp:docPr id="2" name="image5.png"/>
             <a:graphic>
               <a:graphicData uri="http://schemas.openxmlformats.org/drawingml/2006/picture">
                 <pic:pic>
                   <pic:nvPicPr>
-                    <pic:cNvPr id="0" name="image8.png"/>
+                    <pic:cNvPr id="0" name="image5.png"/>
                     <pic:cNvPicPr preferRelativeResize="0"/>
                   </pic:nvPicPr>
                   <pic:blipFill>
@@ -4677,12 +4677,12 @@
             <wp:extent cx="1403297" cy="4281488"/>
             <wp:effectExtent b="0" l="0" r="0" t="0"/>
             <wp:wrapSquare wrapText="bothSides" distB="114300" distT="114300" distL="114300" distR="114300"/>
-            <wp:docPr id="8" name="image7.png"/>
+            <wp:docPr id="8" name="image4.png"/>
             <a:graphic>
               <a:graphicData uri="http://schemas.openxmlformats.org/drawingml/2006/picture">
                 <pic:pic>
                   <pic:nvPicPr>
-                    <pic:cNvPr id="0" name="image7.png"/>
+                    <pic:cNvPr id="0" name="image4.png"/>
                     <pic:cNvPicPr preferRelativeResize="0"/>
                   </pic:nvPicPr>
                   <pic:blipFill>
@@ -4761,12 +4761,12 @@
             <wp:extent cx="6286500" cy="3402419"/>
             <wp:effectExtent b="0" l="0" r="0" t="0"/>
             <wp:wrapSquare wrapText="bothSides" distB="114300" distT="114300" distL="114300" distR="114300"/>
-            <wp:docPr id="16" name="image3.png"/>
+            <wp:docPr id="16" name="image7.png"/>
             <a:graphic>
               <a:graphicData uri="http://schemas.openxmlformats.org/drawingml/2006/picture">
                 <pic:pic>
                   <pic:nvPicPr>
-                    <pic:cNvPr id="0" name="image3.png"/>
+                    <pic:cNvPr id="0" name="image7.png"/>
                     <pic:cNvPicPr preferRelativeResize="0"/>
                   </pic:nvPicPr>
                   <pic:blipFill>
@@ -5520,6 +5520,27 @@
       <w:pPr>
         <w:rPr/>
       </w:pPr>
+      <w:r>
+        <w:rPr>
+          <w:rtl w:val="0"/>
+        </w:rPr>
+        <w:t xml:space="preserve">Test funkci saveInventory, prověřuje správnost zápisu inventáře do souboru (podle doku přepisuje se IDčka v soubor save.inv), používáno mockování pro třídu Inventary.</w:t>
+      </w:r>
+    </w:p>
+    <w:p>
+      <w:pPr>
+        <w:rPr/>
+      </w:pPr>
+      <w:r>
+        <w:rPr>
+          <w:rtl w:val="0"/>
+        </w:rPr>
+      </w:r>
+    </w:p>
+    <w:p>
+      <w:pPr>
+        <w:rPr/>
+      </w:pPr>
       <w:hyperlink r:id="rId24">
         <w:r>
           <w:rPr>
@@ -5540,6 +5561,955 @@
       <w:pPr>
         <w:rPr/>
       </w:pPr>
+      <w:r>
+        <w:rPr>
+          <w:rtl w:val="0"/>
+        </w:rPr>
+        <w:t xml:space="preserve">3 unit testy s mockováním:</w:t>
+      </w:r>
+    </w:p>
+    <w:p>
+      <w:pPr>
+        <w:rPr/>
+      </w:pPr>
+      <w:r>
+        <w:rPr>
+          <w:b w:val="1"/>
+          <w:rtl w:val="0"/>
+        </w:rPr>
+        <w:t xml:space="preserve">move_directionVectorUP_movesUp()</w:t>
+      </w:r>
+      <w:r>
+        <w:rPr>
+          <w:rtl w:val="0"/>
+        </w:rPr>
+        <w:t xml:space="preserve"> - mockuje se </w:t>
+      </w:r>
+      <w:r>
+        <w:rPr>
+          <w:i w:val="1"/>
+          <w:rtl w:val="0"/>
+        </w:rPr>
+        <w:t xml:space="preserve">directionVector </w:t>
+      </w:r>
+      <w:r>
+        <w:rPr>
+          <w:rtl w:val="0"/>
+        </w:rPr>
+        <w:t xml:space="preserve">(hrdina posune se ve směru </w:t>
+      </w:r>
+      <w:r>
+        <w:rPr>
+          <w:i w:val="1"/>
+          <w:rtl w:val="0"/>
+        </w:rPr>
+        <w:t xml:space="preserve">directionVector</w:t>
+      </w:r>
+      <w:r>
+        <w:rPr>
+          <w:rtl w:val="0"/>
+        </w:rPr>
+        <w:t xml:space="preserve">), spustí se </w:t>
+      </w:r>
+      <w:r>
+        <w:rPr>
+          <w:i w:val="1"/>
+          <w:rtl w:val="0"/>
+        </w:rPr>
+        <w:t xml:space="preserve">move()</w:t>
+      </w:r>
+      <w:r>
+        <w:rPr>
+          <w:rtl w:val="0"/>
+        </w:rPr>
+        <w:t xml:space="preserve">, ověřuje se posun hrdiny podle ho posize.</w:t>
+      </w:r>
+    </w:p>
+    <w:p>
+      <w:pPr>
+        <w:rPr/>
+      </w:pPr>
+      <w:r>
+        <w:rPr>
+          <w:b w:val="1"/>
+          <w:rtl w:val="0"/>
+        </w:rPr>
+        <w:t xml:space="preserve">changeItemInHand_2items_2ndItemInHand()</w:t>
+      </w:r>
+      <w:r>
+        <w:rPr>
+          <w:rtl w:val="0"/>
+        </w:rPr>
+        <w:t xml:space="preserve"> - mockuje se </w:t>
+      </w:r>
+      <w:r>
+        <w:rPr>
+          <w:i w:val="1"/>
+          <w:rtl w:val="0"/>
+        </w:rPr>
+        <w:t xml:space="preserve">Inventory</w:t>
+      </w:r>
+      <w:r>
+        <w:rPr>
+          <w:rtl w:val="0"/>
+        </w:rPr>
+        <w:t xml:space="preserve">, “vkládá se” do toho mocky </w:t>
+      </w:r>
+      <w:r>
+        <w:rPr>
+          <w:i w:val="1"/>
+          <w:rtl w:val="0"/>
+        </w:rPr>
+        <w:t xml:space="preserve">Item </w:t>
+      </w:r>
+      <w:r>
+        <w:rPr>
+          <w:rtl w:val="0"/>
+        </w:rPr>
+        <w:t xml:space="preserve">a </w:t>
+      </w:r>
+      <w:r>
+        <w:rPr>
+          <w:i w:val="1"/>
+          <w:rtl w:val="0"/>
+        </w:rPr>
+        <w:t xml:space="preserve">Weapon</w:t>
+      </w:r>
+      <w:r>
+        <w:rPr>
+          <w:rtl w:val="0"/>
+        </w:rPr>
+        <w:t xml:space="preserve">(dědí se od </w:t>
+      </w:r>
+      <w:r>
+        <w:rPr>
+          <w:i w:val="1"/>
+          <w:rtl w:val="0"/>
+        </w:rPr>
+        <w:t xml:space="preserve">Item</w:t>
+      </w:r>
+      <w:r>
+        <w:rPr>
+          <w:rtl w:val="0"/>
+        </w:rPr>
+        <w:t xml:space="preserve">), vytváří se hrdina s tímto inventářem (defaultně první předmět je </w:t>
+      </w:r>
+      <w:r>
+        <w:rPr>
+          <w:i w:val="1"/>
+          <w:rtl w:val="0"/>
+        </w:rPr>
+        <w:t xml:space="preserve">itemInHand</w:t>
+      </w:r>
+      <w:r>
+        <w:rPr>
+          <w:rtl w:val="0"/>
+        </w:rPr>
+        <w:t xml:space="preserve">), spustí se </w:t>
+      </w:r>
+      <w:r>
+        <w:rPr>
+          <w:i w:val="1"/>
+          <w:rtl w:val="0"/>
+        </w:rPr>
+        <w:t xml:space="preserve">changeItemInHand()</w:t>
+      </w:r>
+      <w:r>
+        <w:rPr>
+          <w:rtl w:val="0"/>
+        </w:rPr>
+        <w:t xml:space="preserve">, ověřuje se, že </w:t>
+      </w:r>
+      <w:r>
+        <w:rPr>
+          <w:i w:val="1"/>
+          <w:rtl w:val="0"/>
+        </w:rPr>
+        <w:t xml:space="preserve">itemInHand </w:t>
+      </w:r>
+      <w:r>
+        <w:rPr>
+          <w:rtl w:val="0"/>
+        </w:rPr>
+        <w:t xml:space="preserve">je ten </w:t>
+      </w:r>
+      <w:r>
+        <w:rPr>
+          <w:i w:val="1"/>
+          <w:rtl w:val="0"/>
+        </w:rPr>
+        <w:t xml:space="preserve">Weapon</w:t>
+      </w:r>
+      <w:r>
+        <w:rPr>
+          <w:rtl w:val="0"/>
+        </w:rPr>
+        <w:t xml:space="preserve">.</w:t>
+      </w:r>
+    </w:p>
+    <w:p>
+      <w:pPr>
+        <w:rPr/>
+      </w:pPr>
+      <w:r>
+        <w:rPr>
+          <w:b w:val="1"/>
+          <w:rtl w:val="0"/>
+        </w:rPr>
+        <w:t xml:space="preserve">interactWithItem_2items_2ndItemInHand()</w:t>
+      </w:r>
+      <w:r>
+        <w:rPr>
+          <w:rtl w:val="0"/>
+        </w:rPr>
+        <w:t xml:space="preserve"> - mockuje se </w:t>
+      </w:r>
+      <w:r>
+        <w:rPr>
+          <w:i w:val="1"/>
+          <w:rtl w:val="0"/>
+        </w:rPr>
+        <w:t xml:space="preserve">Inventory</w:t>
+      </w:r>
+      <w:r>
+        <w:rPr>
+          <w:rtl w:val="0"/>
+        </w:rPr>
+        <w:t xml:space="preserve">, vkládá se” do toho mocky </w:t>
+      </w:r>
+      <w:r>
+        <w:rPr>
+          <w:i w:val="1"/>
+          <w:rtl w:val="0"/>
+        </w:rPr>
+        <w:t xml:space="preserve">Item</w:t>
+      </w:r>
+      <w:r>
+        <w:rPr>
+          <w:rtl w:val="0"/>
+        </w:rPr>
+        <w:t xml:space="preserve">’y, přičemž jeden předmět je heal, tj. interaktivní (podle IDčka), vytváří se hrdina s tímto inventářem (defaultně první předmět je </w:t>
+      </w:r>
+      <w:r>
+        <w:rPr>
+          <w:i w:val="1"/>
+          <w:rtl w:val="0"/>
+        </w:rPr>
+        <w:t xml:space="preserve">itemInHand</w:t>
+      </w:r>
+      <w:r>
+        <w:rPr>
+          <w:rtl w:val="0"/>
+        </w:rPr>
+        <w:t xml:space="preserve">), spustí se </w:t>
+      </w:r>
+      <w:r>
+        <w:rPr>
+          <w:i w:val="1"/>
+          <w:rtl w:val="0"/>
+        </w:rPr>
+        <w:t xml:space="preserve">interactWithItem()</w:t>
+      </w:r>
+      <w:r>
+        <w:rPr>
+          <w:rtl w:val="0"/>
+        </w:rPr>
+        <w:t xml:space="preserve">, ověřuje se, že </w:t>
+      </w:r>
+      <w:r>
+        <w:rPr>
+          <w:i w:val="1"/>
+          <w:rtl w:val="0"/>
+        </w:rPr>
+        <w:t xml:space="preserve">itemInHand </w:t>
+      </w:r>
+      <w:r>
+        <w:rPr>
+          <w:rtl w:val="0"/>
+        </w:rPr>
+        <w:t xml:space="preserve">je teď ten druhý předmět (první byl použit a smazán)</w:t>
+      </w:r>
+    </w:p>
+    <w:p>
+      <w:pPr>
+        <w:rPr/>
+      </w:pPr>
+      <w:r>
+        <w:rPr>
+          <w:rtl w:val="0"/>
+        </w:rPr>
+      </w:r>
+    </w:p>
+    <w:p>
+      <w:pPr>
+        <w:rPr/>
+      </w:pPr>
+      <w:r>
+        <w:rPr>
+          <w:rtl w:val="0"/>
+        </w:rPr>
+        <w:t xml:space="preserve">4 procesni testy:</w:t>
+      </w:r>
+    </w:p>
+    <w:p>
+      <w:pPr>
+        <w:rPr/>
+      </w:pPr>
+      <w:r>
+        <w:rPr>
+          <w:b w:val="1"/>
+          <w:rtl w:val="0"/>
+        </w:rPr>
+        <w:t xml:space="preserve">processTest1() </w:t>
+      </w:r>
+      <w:r>
+        <w:rPr>
+          <w:rtl w:val="0"/>
+        </w:rPr>
+        <w:t xml:space="preserve">- testuje kombinace metod </w:t>
+      </w:r>
+      <w:r>
+        <w:rPr>
+          <w:i w:val="1"/>
+          <w:rtl w:val="0"/>
+        </w:rPr>
+        <w:t xml:space="preserve">setDirection()</w:t>
+      </w:r>
+      <w:r>
+        <w:rPr>
+          <w:rtl w:val="0"/>
+        </w:rPr>
+        <w:t xml:space="preserve">, </w:t>
+      </w:r>
+      <w:r>
+        <w:rPr>
+          <w:i w:val="1"/>
+          <w:rtl w:val="0"/>
+        </w:rPr>
+        <w:t xml:space="preserve">move()</w:t>
+      </w:r>
+      <w:r>
+        <w:rPr>
+          <w:rtl w:val="0"/>
+        </w:rPr>
+        <w:t xml:space="preserve">, </w:t>
+      </w:r>
+      <w:r>
+        <w:rPr>
+          <w:i w:val="1"/>
+          <w:rtl w:val="0"/>
+        </w:rPr>
+        <w:t xml:space="preserve">characterGetsHit()</w:t>
+      </w:r>
+      <w:r>
+        <w:rPr>
+          <w:rtl w:val="0"/>
+        </w:rPr>
+        <w:t xml:space="preserve">, </w:t>
+      </w:r>
+      <w:r>
+        <w:rPr>
+          <w:i w:val="1"/>
+          <w:rtl w:val="0"/>
+        </w:rPr>
+        <w:t xml:space="preserve">interactWithItem()</w:t>
+      </w:r>
+      <w:r>
+        <w:rPr>
+          <w:rtl w:val="0"/>
+        </w:rPr>
+        <w:t xml:space="preserve">, po každé metodě se ověřuje správnost výsledků:</w:t>
+      </w:r>
+    </w:p>
+    <w:p>
+      <w:pPr>
+        <w:rPr>
+          <w:i w:val="1"/>
+        </w:rPr>
+      </w:pPr>
+      <w:r>
+        <w:rPr>
+          <w:i w:val="1"/>
+          <w:rtl w:val="0"/>
+        </w:rPr>
+        <w:t xml:space="preserve">setDirection() </w:t>
+      </w:r>
+      <w:r>
+        <w:rPr>
+          <w:rtl w:val="0"/>
+        </w:rPr>
+        <w:t xml:space="preserve">mění </w:t>
+      </w:r>
+      <w:r>
+        <w:rPr>
+          <w:i w:val="1"/>
+          <w:rtl w:val="0"/>
+        </w:rPr>
+        <w:t xml:space="preserve">simpleDir</w:t>
+      </w:r>
+    </w:p>
+    <w:p>
+      <w:pPr>
+        <w:rPr/>
+      </w:pPr>
+      <w:r>
+        <w:rPr>
+          <w:i w:val="1"/>
+          <w:rtl w:val="0"/>
+        </w:rPr>
+        <w:t xml:space="preserve">move()</w:t>
+      </w:r>
+      <w:r>
+        <w:rPr>
+          <w:rtl w:val="0"/>
+        </w:rPr>
+        <w:t xml:space="preserve"> mění pozice</w:t>
+      </w:r>
+    </w:p>
+    <w:p>
+      <w:pPr>
+        <w:rPr/>
+      </w:pPr>
+      <w:r>
+        <w:rPr>
+          <w:i w:val="1"/>
+          <w:rtl w:val="0"/>
+        </w:rPr>
+        <w:t xml:space="preserve">characterGetsHit()</w:t>
+      </w:r>
+      <w:r>
+        <w:rPr>
+          <w:rtl w:val="0"/>
+        </w:rPr>
+        <w:t xml:space="preserve"> mění HP hrdiny</w:t>
+      </w:r>
+    </w:p>
+    <w:p>
+      <w:pPr>
+        <w:rPr/>
+      </w:pPr>
+      <w:r>
+        <w:rPr>
+          <w:i w:val="1"/>
+          <w:rtl w:val="0"/>
+        </w:rPr>
+        <w:t xml:space="preserve">interactWithItem()</w:t>
+      </w:r>
+      <w:r>
+        <w:rPr>
+          <w:rtl w:val="0"/>
+        </w:rPr>
+        <w:t xml:space="preserve"> v tomto případě mění HP (používá se heal)</w:t>
+      </w:r>
+    </w:p>
+    <w:p>
+      <w:pPr>
+        <w:rPr/>
+      </w:pPr>
+      <w:r>
+        <w:rPr>
+          <w:b w:val="1"/>
+          <w:rtl w:val="0"/>
+        </w:rPr>
+        <w:t xml:space="preserve">processTest2()</w:t>
+      </w:r>
+      <w:r>
+        <w:rPr>
+          <w:rtl w:val="0"/>
+        </w:rPr>
+        <w:t xml:space="preserve"> - testuje kombinace metod </w:t>
+      </w:r>
+      <w:r>
+        <w:rPr>
+          <w:i w:val="1"/>
+          <w:rtl w:val="0"/>
+        </w:rPr>
+        <w:t xml:space="preserve">changeItemInHand()</w:t>
+      </w:r>
+      <w:r>
+        <w:rPr>
+          <w:rtl w:val="0"/>
+        </w:rPr>
+        <w:t xml:space="preserve">, </w:t>
+      </w:r>
+      <w:r>
+        <w:rPr>
+          <w:i w:val="1"/>
+          <w:rtl w:val="0"/>
+        </w:rPr>
+        <w:t xml:space="preserve">attack()</w:t>
+      </w:r>
+      <w:r>
+        <w:rPr>
+          <w:rtl w:val="0"/>
+        </w:rPr>
+        <w:t xml:space="preserve">, </w:t>
+      </w:r>
+      <w:r>
+        <w:rPr>
+          <w:i w:val="1"/>
+          <w:rtl w:val="0"/>
+        </w:rPr>
+        <w:t xml:space="preserve">characterGetsHit()</w:t>
+      </w:r>
+      <w:r>
+        <w:rPr>
+          <w:rtl w:val="0"/>
+        </w:rPr>
+        <w:t xml:space="preserve">, po každé metodě se ověřuje správnost výsledků:</w:t>
+      </w:r>
+    </w:p>
+    <w:p>
+      <w:pPr>
+        <w:rPr>
+          <w:i w:val="1"/>
+        </w:rPr>
+      </w:pPr>
+      <w:r>
+        <w:rPr>
+          <w:i w:val="1"/>
+          <w:rtl w:val="0"/>
+        </w:rPr>
+        <w:t xml:space="preserve">changeItemInHand() </w:t>
+      </w:r>
+      <w:r>
+        <w:rPr>
+          <w:rtl w:val="0"/>
+        </w:rPr>
+        <w:t xml:space="preserve">- mění </w:t>
+      </w:r>
+      <w:r>
+        <w:rPr>
+          <w:i w:val="1"/>
+          <w:rtl w:val="0"/>
+        </w:rPr>
+        <w:t xml:space="preserve">itemInHand</w:t>
+      </w:r>
+    </w:p>
+    <w:p>
+      <w:pPr>
+        <w:rPr/>
+      </w:pPr>
+      <w:r>
+        <w:rPr>
+          <w:i w:val="1"/>
+          <w:rtl w:val="0"/>
+        </w:rPr>
+        <w:t xml:space="preserve">attack()</w:t>
+      </w:r>
+      <w:r>
+        <w:rPr>
+          <w:rtl w:val="0"/>
+        </w:rPr>
+        <w:t xml:space="preserve"> - mění </w:t>
+      </w:r>
+      <w:r>
+        <w:rPr>
+          <w:i w:val="1"/>
+          <w:rtl w:val="0"/>
+        </w:rPr>
+        <w:t xml:space="preserve">attacks</w:t>
+      </w:r>
+      <w:r>
+        <w:rPr>
+          <w:rtl w:val="0"/>
+        </w:rPr>
+        <w:t xml:space="preserve"> (bool proměnná)</w:t>
+      </w:r>
+    </w:p>
+    <w:p>
+      <w:pPr>
+        <w:rPr/>
+      </w:pPr>
+      <w:r>
+        <w:rPr>
+          <w:i w:val="1"/>
+          <w:rtl w:val="0"/>
+        </w:rPr>
+        <w:t xml:space="preserve">characterGetsHit()</w:t>
+      </w:r>
+      <w:r>
+        <w:rPr>
+          <w:rtl w:val="0"/>
+        </w:rPr>
+        <w:t xml:space="preserve"> - v tomto případě mění </w:t>
+      </w:r>
+      <w:r>
+        <w:rPr>
+          <w:i w:val="1"/>
+          <w:rtl w:val="0"/>
+        </w:rPr>
+        <w:t xml:space="preserve">isDied </w:t>
+      </w:r>
+      <w:r>
+        <w:rPr>
+          <w:rtl w:val="0"/>
+        </w:rPr>
+        <w:t xml:space="preserve">(bool proměnná)</w:t>
+      </w:r>
+    </w:p>
+    <w:p>
+      <w:pPr>
+        <w:rPr>
+          <w:b w:val="1"/>
+        </w:rPr>
+      </w:pPr>
+      <w:r>
+        <w:br w:type="page"/>
+      </w:r>
+      <w:r>
+        <w:rPr>
+          <w:rtl w:val="0"/>
+        </w:rPr>
+      </w:r>
+    </w:p>
+    <w:p>
+      <w:pPr>
+        <w:rPr/>
+      </w:pPr>
+      <w:r>
+        <w:rPr>
+          <w:b w:val="1"/>
+          <w:rtl w:val="0"/>
+        </w:rPr>
+        <w:t xml:space="preserve">procesniTest3()</w:t>
+      </w:r>
+      <w:r>
+        <w:rPr>
+          <w:rtl w:val="0"/>
+        </w:rPr>
+        <w:t xml:space="preserve"> - testuje kombinace metod </w:t>
+      </w:r>
+      <w:r>
+        <w:rPr>
+          <w:i w:val="1"/>
+          <w:rtl w:val="0"/>
+        </w:rPr>
+        <w:t xml:space="preserve">changeItemInHand()</w:t>
+      </w:r>
+      <w:r>
+        <w:rPr>
+          <w:rtl w:val="0"/>
+        </w:rPr>
+        <w:t xml:space="preserve">, </w:t>
+      </w:r>
+      <w:r>
+        <w:rPr>
+          <w:i w:val="1"/>
+          <w:rtl w:val="0"/>
+        </w:rPr>
+        <w:t xml:space="preserve">act()</w:t>
+      </w:r>
+      <w:r>
+        <w:rPr>
+          <w:rtl w:val="0"/>
+        </w:rPr>
+        <w:t xml:space="preserve">, </w:t>
+      </w:r>
+      <w:r>
+        <w:rPr>
+          <w:i w:val="1"/>
+          <w:rtl w:val="0"/>
+        </w:rPr>
+        <w:t xml:space="preserve">changeItemInHand()</w:t>
+      </w:r>
+      <w:r>
+        <w:rPr>
+          <w:rtl w:val="0"/>
+        </w:rPr>
+        <w:t xml:space="preserve"> x3, </w:t>
+      </w:r>
+      <w:r>
+        <w:rPr>
+          <w:i w:val="1"/>
+          <w:rtl w:val="0"/>
+        </w:rPr>
+        <w:t xml:space="preserve">interactWithItem()</w:t>
+      </w:r>
+      <w:r>
+        <w:rPr>
+          <w:rtl w:val="0"/>
+        </w:rPr>
+        <w:t xml:space="preserve">, po každé metodě se oveřuje správnost výsledků:</w:t>
+      </w:r>
+    </w:p>
+    <w:p>
+      <w:pPr>
+        <w:rPr>
+          <w:i w:val="1"/>
+        </w:rPr>
+      </w:pPr>
+      <w:r>
+        <w:rPr>
+          <w:i w:val="1"/>
+          <w:rtl w:val="0"/>
+        </w:rPr>
+        <w:t xml:space="preserve">changeItemInHand() </w:t>
+      </w:r>
+      <w:r>
+        <w:rPr>
+          <w:rtl w:val="0"/>
+        </w:rPr>
+        <w:t xml:space="preserve">- mění </w:t>
+      </w:r>
+      <w:r>
+        <w:rPr>
+          <w:i w:val="1"/>
+          <w:rtl w:val="0"/>
+        </w:rPr>
+        <w:t xml:space="preserve">itemInHand</w:t>
+      </w:r>
+    </w:p>
+    <w:p>
+      <w:pPr>
+        <w:rPr/>
+      </w:pPr>
+      <w:r>
+        <w:rPr>
+          <w:i w:val="1"/>
+          <w:rtl w:val="0"/>
+        </w:rPr>
+        <w:t xml:space="preserve">act() </w:t>
+      </w:r>
+      <w:r>
+        <w:rPr>
+          <w:rtl w:val="0"/>
+        </w:rPr>
+        <w:t xml:space="preserve">- mění </w:t>
+      </w:r>
+      <w:r>
+        <w:rPr>
+          <w:i w:val="1"/>
+          <w:rtl w:val="0"/>
+        </w:rPr>
+        <w:t xml:space="preserve">acts </w:t>
+      </w:r>
+      <w:r>
+        <w:rPr>
+          <w:rtl w:val="0"/>
+        </w:rPr>
+        <w:t xml:space="preserve">(bool proměnná)</w:t>
+      </w:r>
+    </w:p>
+    <w:p>
+      <w:pPr>
+        <w:rPr>
+          <w:i w:val="1"/>
+        </w:rPr>
+      </w:pPr>
+      <w:r>
+        <w:rPr>
+          <w:i w:val="1"/>
+          <w:rtl w:val="0"/>
+        </w:rPr>
+        <w:t xml:space="preserve">interactWithItem() </w:t>
+      </w:r>
+      <w:r>
+        <w:rPr>
+          <w:rtl w:val="0"/>
+        </w:rPr>
+        <w:t xml:space="preserve">- mění </w:t>
+      </w:r>
+      <w:r>
+        <w:rPr>
+          <w:i w:val="1"/>
+          <w:rtl w:val="0"/>
+        </w:rPr>
+        <w:t xml:space="preserve">itemInHand</w:t>
+      </w:r>
+    </w:p>
+    <w:p>
+      <w:pPr>
+        <w:rPr/>
+      </w:pPr>
+      <w:r>
+        <w:rPr>
+          <w:b w:val="1"/>
+          <w:rtl w:val="0"/>
+        </w:rPr>
+        <w:t xml:space="preserve">procesniTest4() </w:t>
+      </w:r>
+      <w:r>
+        <w:rPr>
+          <w:rtl w:val="0"/>
+        </w:rPr>
+        <w:t xml:space="preserve">- testuje kombinace metod </w:t>
+      </w:r>
+      <w:r>
+        <w:rPr>
+          <w:i w:val="1"/>
+          <w:rtl w:val="0"/>
+        </w:rPr>
+        <w:t xml:space="preserve">keyPress()</w:t>
+      </w:r>
+      <w:r>
+        <w:rPr>
+          <w:rtl w:val="0"/>
+        </w:rPr>
+        <w:t xml:space="preserve">, </w:t>
+      </w:r>
+      <w:r>
+        <w:rPr>
+          <w:i w:val="1"/>
+          <w:rtl w:val="0"/>
+        </w:rPr>
+        <w:t xml:space="preserve">setDirection()</w:t>
+      </w:r>
+      <w:r>
+        <w:rPr>
+          <w:rtl w:val="0"/>
+        </w:rPr>
+        <w:t xml:space="preserve">, </w:t>
+      </w:r>
+      <w:r>
+        <w:rPr>
+          <w:i w:val="1"/>
+          <w:rtl w:val="0"/>
+        </w:rPr>
+        <w:t xml:space="preserve">move()</w:t>
+      </w:r>
+      <w:r>
+        <w:rPr>
+          <w:rtl w:val="0"/>
+        </w:rPr>
+        <w:t xml:space="preserve">, </w:t>
+      </w:r>
+      <w:r>
+        <w:rPr>
+          <w:i w:val="1"/>
+          <w:rtl w:val="0"/>
+        </w:rPr>
+        <w:t xml:space="preserve">keyUnpress()</w:t>
+      </w:r>
+      <w:r>
+        <w:rPr>
+          <w:rtl w:val="0"/>
+        </w:rPr>
+        <w:t xml:space="preserve">, </w:t>
+      </w:r>
+      <w:r>
+        <w:rPr>
+          <w:i w:val="1"/>
+          <w:rtl w:val="0"/>
+        </w:rPr>
+        <w:t xml:space="preserve">setDirection()</w:t>
+      </w:r>
+      <w:r>
+        <w:rPr>
+          <w:rtl w:val="0"/>
+        </w:rPr>
+        <w:t xml:space="preserve">, </w:t>
+      </w:r>
+      <w:r>
+        <w:rPr>
+          <w:i w:val="1"/>
+          <w:rtl w:val="0"/>
+        </w:rPr>
+        <w:t xml:space="preserve">move()</w:t>
+      </w:r>
+      <w:r>
+        <w:rPr>
+          <w:rtl w:val="0"/>
+        </w:rPr>
+        <w:t xml:space="preserve">, po každé metodě se ověřuje správnost výsledků:</w:t>
+      </w:r>
+    </w:p>
+    <w:p>
+      <w:pPr>
+        <w:rPr/>
+      </w:pPr>
+      <w:r>
+        <w:rPr>
+          <w:i w:val="1"/>
+          <w:rtl w:val="0"/>
+        </w:rPr>
+        <w:t xml:space="preserve">keyPress() </w:t>
+      </w:r>
+      <w:r>
+        <w:rPr>
+          <w:rtl w:val="0"/>
+        </w:rPr>
+        <w:t xml:space="preserve">- nemůžeme ověřit vliv metody, proto ověříme nepřímo po volání následující metody</w:t>
+      </w:r>
+    </w:p>
+    <w:p>
+      <w:pPr>
+        <w:rPr/>
+      </w:pPr>
+      <w:r>
+        <w:rPr>
+          <w:i w:val="1"/>
+          <w:rtl w:val="0"/>
+        </w:rPr>
+        <w:t xml:space="preserve">setDirection() </w:t>
+      </w:r>
+      <w:r>
+        <w:rPr>
+          <w:rtl w:val="0"/>
+        </w:rPr>
+        <w:t xml:space="preserve">- mění </w:t>
+      </w:r>
+      <w:r>
+        <w:rPr>
+          <w:i w:val="1"/>
+          <w:rtl w:val="0"/>
+        </w:rPr>
+        <w:t xml:space="preserve">simpleDir</w:t>
+      </w:r>
+      <w:r>
+        <w:rPr>
+          <w:rtl w:val="0"/>
+        </w:rPr>
+        <w:t xml:space="preserve"> (v závisnosti od </w:t>
+      </w:r>
+      <w:r>
+        <w:rPr>
+          <w:i w:val="1"/>
+          <w:rtl w:val="0"/>
+        </w:rPr>
+        <w:t xml:space="preserve">keyPressed() </w:t>
+      </w:r>
+      <w:r>
+        <w:rPr>
+          <w:rtl w:val="0"/>
+        </w:rPr>
+        <w:t xml:space="preserve">)</w:t>
+      </w:r>
+    </w:p>
+    <w:p>
+      <w:pPr>
+        <w:rPr/>
+      </w:pPr>
+      <w:r>
+        <w:rPr>
+          <w:i w:val="1"/>
+          <w:rtl w:val="0"/>
+        </w:rPr>
+        <w:t xml:space="preserve">move()</w:t>
+      </w:r>
+      <w:r>
+        <w:rPr>
+          <w:rtl w:val="0"/>
+        </w:rPr>
+        <w:t xml:space="preserve"> mění pozici</w:t>
+      </w:r>
+    </w:p>
+    <w:p>
+      <w:pPr>
+        <w:rPr>
+          <w:b w:val="1"/>
+        </w:rPr>
+      </w:pPr>
+      <w:r>
+        <w:rPr>
+          <w:rtl w:val="0"/>
+        </w:rPr>
+      </w:r>
+    </w:p>
+    <w:p>
+      <w:pPr>
+        <w:rPr/>
+      </w:pPr>
       <w:hyperlink r:id="rId25">
         <w:r>
           <w:rPr>
@@ -5550,6 +6520,53 @@
           <w:t xml:space="preserve">PositionTest</w:t>
         </w:r>
       </w:hyperlink>
+      <w:r>
+        <w:rPr>
+          <w:rtl w:val="0"/>
+        </w:rPr>
+      </w:r>
+    </w:p>
+    <w:p>
+      <w:pPr>
+        <w:rPr/>
+      </w:pPr>
+      <w:r>
+        <w:rPr>
+          <w:rtl w:val="0"/>
+        </w:rPr>
+        <w:t xml:space="preserve">Parametrické unit testy funkcí třídy </w:t>
+      </w:r>
+      <w:r>
+        <w:rPr>
+          <w:i w:val="1"/>
+          <w:rtl w:val="0"/>
+        </w:rPr>
+        <w:t xml:space="preserve">Position</w:t>
+      </w:r>
+      <w:r>
+        <w:rPr>
+          <w:rtl w:val="0"/>
+        </w:rPr>
+        <w:t xml:space="preserve">. Všechny funkci </w:t>
+      </w:r>
+      <w:r>
+        <w:rPr>
+          <w:i w:val="1"/>
+          <w:rtl w:val="0"/>
+        </w:rPr>
+        <w:t xml:space="preserve">Position </w:t>
+      </w:r>
+      <w:r>
+        <w:rPr>
+          <w:rtl w:val="0"/>
+        </w:rPr>
+        <w:t xml:space="preserve">mají nekonečně mnoho EC (podle výstupů), proto jsem napsal parametrické testy pokrývající celé/desítkové a kladné/záporné vstupy</w:t>
+      </w:r>
+    </w:p>
+    <w:p>
+      <w:pPr>
+        <w:rPr/>
+      </w:pPr>
       <w:r>
         <w:rPr>
           <w:rtl w:val="0"/>
@@ -5654,12 +6671,12 @@
         <wp:inline distB="114300" distT="114300" distL="114300" distR="114300">
           <wp:extent cx="5916349" cy="104775"/>
           <wp:effectExtent b="0" l="0" r="0" t="0"/>
-          <wp:docPr descr="Горизонтальная линия" id="11" name="image1.png"/>
+          <wp:docPr descr="Горизонтальная линия" id="11" name="image2.png"/>
           <a:graphic>
             <a:graphicData uri="http://schemas.openxmlformats.org/drawingml/2006/picture">
               <pic:pic>
                 <pic:nvPicPr>
-                  <pic:cNvPr descr="Горизонтальная линия" id="0" name="image1.png"/>
+                  <pic:cNvPr descr="Горизонтальная линия" id="0" name="image2.png"/>
                   <pic:cNvPicPr preferRelativeResize="0"/>
                 </pic:nvPicPr>
                 <pic:blipFill>
